--- a/writing/manuscript/najfm_title_page.docx
+++ b/writing/manuscript/najfm_title_page.docx
@@ -392,13 +392,7 @@
         <w:t>◊</w:t>
       </w:r>
       <w:r>
-        <w:t xml:space="preserve">Current Address:  </w:t>
-      </w:r>
-      <w:r>
-        <w:t>Quantitative Ecological Services, LLC</w:t>
-      </w:r>
-      <w:r>
-        <w:t>, Portland, OR 97232, USA</w:t>
+        <w:t>Current Address:  Quantitative Ecological Services, LLC, Portland, OR 97232, USA</w:t>
       </w:r>
     </w:p>
     <w:p>
@@ -413,25 +407,6 @@
       </w:r>
       <w:r>
         <w:t>Current Address:  Black Belt Land Management, 7018 Brassie Bend, Montgomery, AL 36116, USA</w:t>
-      </w:r>
-    </w:p>
-    <w:p>
-      <w:pPr>
-        <w:spacing w:line="480" w:lineRule="auto"/>
-      </w:pPr>
-    </w:p>
-    <w:p>
-      <w:pPr>
-        <w:spacing w:line="480" w:lineRule="auto"/>
-        <w:rPr>
-          <w:bCs/>
-        </w:rPr>
-      </w:pPr>
-      <w:r>
-        <w:rPr>
-          <w:bCs/>
-        </w:rPr>
-        <w:t>Corresponding Author Phone:  716-777-0957</w:t>
       </w:r>
     </w:p>
     <w:p>
